--- a/Umfeldanalyse/Umfeldanalyse.docx
+++ b/Umfeldanalyse/Umfeldanalyse.docx
@@ -1364,7 +1364,7 @@
         <w:bCs/>
         <w:i/>
         <w:iCs/>
-        <w:color w:val="4472C4" w:themeColor="accent1"/>
+        <w:color w:val="C00000"/>
       </w:rPr>
     </w:pPr>
     <w:r>
@@ -1373,9 +1373,9 @@
         <w:bCs/>
         <w:i/>
         <w:iCs/>
-        <w:color w:val="4472C4" w:themeColor="accent1"/>
+        <w:color w:val="C00000"/>
       </w:rPr>
-      <w:t>Krankenhaussoftware-Kliniksoftware</w:t>
+      <w:t>Patientensoftware</w:t>
     </w:r>
     <w:r>
       <w:rPr>
@@ -1385,7 +1385,7 @@
         <w:iCs/>
         <w:caps/>
         <w:noProof/>
-        <w:color w:val="4472C4" w:themeColor="accent1"/>
+        <w:color w:val="C00000"/>
         <w:sz w:val="20"/>
         <w:szCs w:val="20"/>
       </w:rPr>
